--- a/lab2/report.docx
+++ b/lab2/report.docx
@@ -11,7 +11,6 @@
           <w:szCs w:val="28"/>
         </w:rPr>
       </w:pPr>
-      <w:proofErr w:type="spellStart"/>
       <w:r>
         <w:rPr>
           <w:sz w:val="28"/>
@@ -19,7 +18,6 @@
         </w:rPr>
         <w:t>Міністерство</w:t>
       </w:r>
-      <w:proofErr w:type="spellEnd"/>
       <w:r>
         <w:rPr>
           <w:spacing w:val="-2"/>
@@ -28,7 +26,6 @@
         </w:rPr>
         <w:t xml:space="preserve"> </w:t>
       </w:r>
-      <w:proofErr w:type="spellStart"/>
       <w:r>
         <w:rPr>
           <w:sz w:val="28"/>
@@ -36,7 +33,6 @@
         </w:rPr>
         <w:t>освіти</w:t>
       </w:r>
-      <w:proofErr w:type="spellEnd"/>
       <w:r>
         <w:rPr>
           <w:spacing w:val="-5"/>
@@ -75,7 +71,6 @@
         </w:rPr>
         <w:t xml:space="preserve"> </w:t>
       </w:r>
-      <w:proofErr w:type="spellStart"/>
       <w:r>
         <w:rPr>
           <w:sz w:val="28"/>
@@ -83,7 +78,6 @@
         </w:rPr>
         <w:t>України</w:t>
       </w:r>
-      <w:proofErr w:type="spellEnd"/>
     </w:p>
     <w:p>
       <w:pPr>
@@ -94,7 +88,6 @@
           <w:szCs w:val="28"/>
         </w:rPr>
       </w:pPr>
-      <w:proofErr w:type="spellStart"/>
       <w:r>
         <w:rPr>
           <w:sz w:val="28"/>
@@ -102,7 +95,6 @@
         </w:rPr>
         <w:t>Національний</w:t>
       </w:r>
-      <w:proofErr w:type="spellEnd"/>
       <w:r>
         <w:rPr>
           <w:spacing w:val="-6"/>
@@ -111,7 +103,6 @@
         </w:rPr>
         <w:t xml:space="preserve"> </w:t>
       </w:r>
-      <w:proofErr w:type="spellStart"/>
       <w:r>
         <w:rPr>
           <w:sz w:val="28"/>
@@ -119,7 +110,6 @@
         </w:rPr>
         <w:t>технічний</w:t>
       </w:r>
-      <w:proofErr w:type="spellEnd"/>
       <w:r>
         <w:rPr>
           <w:spacing w:val="-6"/>
@@ -128,7 +118,6 @@
         </w:rPr>
         <w:t xml:space="preserve"> </w:t>
       </w:r>
-      <w:proofErr w:type="spellStart"/>
       <w:r>
         <w:rPr>
           <w:sz w:val="28"/>
@@ -136,7 +125,6 @@
         </w:rPr>
         <w:t>університет</w:t>
       </w:r>
-      <w:proofErr w:type="spellEnd"/>
       <w:r>
         <w:rPr>
           <w:spacing w:val="-9"/>
@@ -145,7 +133,6 @@
         </w:rPr>
         <w:t xml:space="preserve"> </w:t>
       </w:r>
-      <w:proofErr w:type="spellStart"/>
       <w:r>
         <w:rPr>
           <w:sz w:val="28"/>
@@ -153,7 +140,6 @@
         </w:rPr>
         <w:t>України</w:t>
       </w:r>
-      <w:proofErr w:type="spellEnd"/>
       <w:r>
         <w:rPr>
           <w:spacing w:val="-6"/>
@@ -167,17 +153,8 @@
           <w:sz w:val="28"/>
           <w:szCs w:val="28"/>
         </w:rPr>
-        <w:t>«</w:t>
-      </w:r>
-      <w:proofErr w:type="spellStart"/>
-      <w:r>
-        <w:rPr>
-          <w:sz w:val="28"/>
-          <w:szCs w:val="28"/>
-        </w:rPr>
-        <w:t>Київський</w:t>
-      </w:r>
-      <w:proofErr w:type="spellEnd"/>
+        <w:t>«Київський</w:t>
+      </w:r>
       <w:r>
         <w:rPr>
           <w:spacing w:val="-6"/>
@@ -186,7 +163,6 @@
         </w:rPr>
         <w:t xml:space="preserve"> </w:t>
       </w:r>
-      <w:proofErr w:type="spellStart"/>
       <w:r>
         <w:rPr>
           <w:sz w:val="28"/>
@@ -194,7 +170,6 @@
         </w:rPr>
         <w:t>політехнічний</w:t>
       </w:r>
-      <w:proofErr w:type="spellEnd"/>
       <w:r>
         <w:rPr>
           <w:spacing w:val="-67"/>
@@ -203,7 +178,6 @@
         </w:rPr>
         <w:t xml:space="preserve"> </w:t>
       </w:r>
-      <w:proofErr w:type="spellStart"/>
       <w:r>
         <w:rPr>
           <w:sz w:val="28"/>
@@ -211,7 +185,6 @@
         </w:rPr>
         <w:t>інститут</w:t>
       </w:r>
-      <w:proofErr w:type="spellEnd"/>
       <w:r>
         <w:rPr>
           <w:spacing w:val="-2"/>
@@ -220,7 +193,6 @@
         </w:rPr>
         <w:t xml:space="preserve"> </w:t>
       </w:r>
-      <w:proofErr w:type="spellStart"/>
       <w:r>
         <w:rPr>
           <w:sz w:val="28"/>
@@ -228,7 +200,6 @@
         </w:rPr>
         <w:t>імені</w:t>
       </w:r>
-      <w:proofErr w:type="spellEnd"/>
       <w:r>
         <w:rPr>
           <w:spacing w:val="1"/>
@@ -237,7 +208,6 @@
         </w:rPr>
         <w:t xml:space="preserve"> </w:t>
       </w:r>
-      <w:proofErr w:type="spellStart"/>
       <w:r>
         <w:rPr>
           <w:sz w:val="28"/>
@@ -245,7 +215,6 @@
         </w:rPr>
         <w:t>Ігоря</w:t>
       </w:r>
-      <w:proofErr w:type="spellEnd"/>
       <w:r>
         <w:rPr>
           <w:spacing w:val="-3"/>
@@ -254,21 +223,12 @@
         </w:rPr>
         <w:t xml:space="preserve"> </w:t>
       </w:r>
-      <w:proofErr w:type="spellStart"/>
-      <w:r>
-        <w:rPr>
-          <w:sz w:val="28"/>
-          <w:szCs w:val="28"/>
-        </w:rPr>
-        <w:t>Сікорського</w:t>
-      </w:r>
-      <w:proofErr w:type="spellEnd"/>
-      <w:r>
-        <w:rPr>
-          <w:sz w:val="28"/>
-          <w:szCs w:val="28"/>
-        </w:rPr>
-        <w:t>"</w:t>
+      <w:r>
+        <w:rPr>
+          <w:sz w:val="28"/>
+          <w:szCs w:val="28"/>
+        </w:rPr>
+        <w:t>Сікорського"</w:t>
       </w:r>
     </w:p>
     <w:p>
@@ -286,52 +246,26 @@
           <w:sz w:val="28"/>
           <w:szCs w:val="28"/>
         </w:rPr>
-        <w:t xml:space="preserve">Факультет </w:t>
-      </w:r>
-      <w:proofErr w:type="spellStart"/>
-      <w:r>
-        <w:rPr>
-          <w:sz w:val="28"/>
-          <w:szCs w:val="28"/>
-        </w:rPr>
-        <w:t>інформатики</w:t>
-      </w:r>
-      <w:proofErr w:type="spellEnd"/>
-      <w:r>
-        <w:rPr>
-          <w:sz w:val="28"/>
-          <w:szCs w:val="28"/>
-        </w:rPr>
-        <w:t xml:space="preserve"> та </w:t>
-      </w:r>
-      <w:proofErr w:type="spellStart"/>
-      <w:r>
-        <w:rPr>
-          <w:sz w:val="28"/>
-          <w:szCs w:val="28"/>
-        </w:rPr>
-        <w:t>обчислювальної</w:t>
-      </w:r>
-      <w:proofErr w:type="spellEnd"/>
-      <w:r>
-        <w:rPr>
+        <w:t>Факультет інформатики та обчислювальної техніки</w:t>
+      </w:r>
+      <w:r>
+        <w:rPr>
+          <w:spacing w:val="-67"/>
           <w:sz w:val="28"/>
           <w:szCs w:val="28"/>
         </w:rPr>
         <w:t xml:space="preserve"> </w:t>
       </w:r>
-      <w:proofErr w:type="spellStart"/>
-      <w:r>
-        <w:rPr>
-          <w:sz w:val="28"/>
-          <w:szCs w:val="28"/>
-        </w:rPr>
-        <w:t>техніки</w:t>
-      </w:r>
-      <w:proofErr w:type="spellEnd"/>
-      <w:r>
-        <w:rPr>
-          <w:spacing w:val="-67"/>
+      <w:r>
+        <w:rPr>
+          <w:sz w:val="28"/>
+          <w:szCs w:val="28"/>
+        </w:rPr>
+        <w:t>Кафедра</w:t>
+      </w:r>
+      <w:r>
+        <w:rPr>
+          <w:spacing w:val="-2"/>
           <w:sz w:val="28"/>
           <w:szCs w:val="28"/>
         </w:rPr>
@@ -342,7 +276,7 @@
           <w:sz w:val="28"/>
           <w:szCs w:val="28"/>
         </w:rPr>
-        <w:t>Кафедра</w:t>
+        <w:t>інформатики та</w:t>
       </w:r>
       <w:r>
         <w:rPr>
@@ -352,55 +286,13 @@
         </w:rPr>
         <w:t xml:space="preserve"> </w:t>
       </w:r>
-      <w:proofErr w:type="spellStart"/>
-      <w:r>
-        <w:rPr>
-          <w:sz w:val="28"/>
-          <w:szCs w:val="28"/>
-        </w:rPr>
-        <w:t>інформатики</w:t>
-      </w:r>
-      <w:proofErr w:type="spellEnd"/>
-      <w:r>
-        <w:rPr>
-          <w:sz w:val="28"/>
-          <w:szCs w:val="28"/>
-        </w:rPr>
-        <w:t xml:space="preserve"> та</w:t>
-      </w:r>
-      <w:r>
-        <w:rPr>
-          <w:spacing w:val="-2"/>
-          <w:sz w:val="28"/>
-          <w:szCs w:val="28"/>
-        </w:rPr>
-        <w:t xml:space="preserve"> </w:t>
-      </w:r>
-      <w:proofErr w:type="spellStart"/>
-      <w:r>
-        <w:rPr>
-          <w:sz w:val="28"/>
-          <w:szCs w:val="28"/>
-        </w:rPr>
-        <w:t>програмної</w:t>
-      </w:r>
-      <w:proofErr w:type="spellEnd"/>
-      <w:r>
-        <w:rPr>
-          <w:sz w:val="28"/>
-          <w:szCs w:val="28"/>
-        </w:rPr>
-        <w:t xml:space="preserve"> </w:t>
-      </w:r>
-      <w:proofErr w:type="spellStart"/>
-      <w:r>
-        <w:rPr>
-          <w:sz w:val="28"/>
-          <w:szCs w:val="28"/>
-        </w:rPr>
-        <w:t>інженерії</w:t>
-      </w:r>
-      <w:proofErr w:type="spellEnd"/>
+      <w:r>
+        <w:rPr>
+          <w:sz w:val="28"/>
+          <w:szCs w:val="28"/>
+        </w:rPr>
+        <w:t>програмної інженерії</w:t>
+      </w:r>
     </w:p>
     <w:p>
       <w:pPr>
@@ -431,7 +323,6 @@
           <w:szCs w:val="28"/>
         </w:rPr>
       </w:pPr>
-      <w:proofErr w:type="spellStart"/>
       <w:r>
         <w:rPr>
           <w:sz w:val="28"/>
@@ -439,7 +330,6 @@
         </w:rPr>
         <w:t>Звіт</w:t>
       </w:r>
-      <w:proofErr w:type="spellEnd"/>
     </w:p>
     <w:p>
       <w:pPr>
@@ -475,7 +365,6 @@
         </w:rPr>
         <w:t xml:space="preserve"> </w:t>
       </w:r>
-      <w:proofErr w:type="spellStart"/>
       <w:r>
         <w:rPr>
           <w:sz w:val="28"/>
@@ -483,7 +372,6 @@
         </w:rPr>
         <w:t>лабораторної</w:t>
       </w:r>
-      <w:proofErr w:type="spellEnd"/>
       <w:r>
         <w:rPr>
           <w:spacing w:val="-1"/>
@@ -492,7 +380,6 @@
         </w:rPr>
         <w:t xml:space="preserve"> </w:t>
       </w:r>
-      <w:proofErr w:type="spellStart"/>
       <w:r>
         <w:rPr>
           <w:sz w:val="28"/>
@@ -500,7 +387,6 @@
         </w:rPr>
         <w:t>роботи</w:t>
       </w:r>
-      <w:proofErr w:type="spellEnd"/>
       <w:r>
         <w:rPr>
           <w:spacing w:val="56"/>
@@ -548,7 +434,6 @@
         </w:rPr>
         <w:t xml:space="preserve"> </w:t>
       </w:r>
-      <w:proofErr w:type="spellStart"/>
       <w:r>
         <w:rPr>
           <w:sz w:val="28"/>
@@ -556,7 +441,6 @@
         </w:rPr>
         <w:t>дисципліни</w:t>
       </w:r>
-      <w:proofErr w:type="spellEnd"/>
     </w:p>
     <w:p>
       <w:pPr>
@@ -576,63 +460,13 @@
         </w:rPr>
         <w:t>«</w:t>
       </w:r>
-      <w:proofErr w:type="spellStart"/>
-      <w:r>
-        <w:rPr>
-          <w:sz w:val="28"/>
-          <w:szCs w:val="28"/>
-        </w:rPr>
-        <w:t>Основи</w:t>
-      </w:r>
-      <w:proofErr w:type="spellEnd"/>
-      <w:r>
-        <w:rPr>
-          <w:sz w:val="28"/>
-          <w:szCs w:val="28"/>
-        </w:rPr>
-        <w:t xml:space="preserve"> </w:t>
-      </w:r>
-      <w:proofErr w:type="spellStart"/>
-      <w:r>
-        <w:rPr>
-          <w:sz w:val="28"/>
-          <w:szCs w:val="28"/>
-        </w:rPr>
-        <w:t>програмування</w:t>
-      </w:r>
-      <w:proofErr w:type="spellEnd"/>
-      <w:r>
-        <w:rPr>
-          <w:sz w:val="28"/>
-          <w:szCs w:val="28"/>
-        </w:rPr>
-        <w:t xml:space="preserve"> 1. </w:t>
-      </w:r>
-      <w:proofErr w:type="spellStart"/>
-      <w:r>
-        <w:rPr>
-          <w:sz w:val="28"/>
-          <w:szCs w:val="28"/>
-        </w:rPr>
-        <w:t>Базові</w:t>
-      </w:r>
-      <w:proofErr w:type="spellEnd"/>
-      <w:r>
-        <w:rPr>
-          <w:sz w:val="28"/>
-          <w:szCs w:val="28"/>
-        </w:rPr>
-        <w:t xml:space="preserve"> </w:t>
-      </w:r>
-      <w:proofErr w:type="spellStart"/>
-      <w:r>
-        <w:rPr>
-          <w:sz w:val="28"/>
-          <w:szCs w:val="28"/>
-        </w:rPr>
-        <w:t>конструкції</w:t>
-      </w:r>
-      <w:proofErr w:type="spellEnd"/>
+      <w:r>
+        <w:rPr>
+          <w:sz w:val="28"/>
+          <w:szCs w:val="28"/>
+        </w:rPr>
+        <w:t>Основи програмування 1. Базові конструкції</w:t>
+      </w:r>
       <w:r>
         <w:rPr>
           <w:sz w:val="28"/>
@@ -669,7 +503,31 @@
           <w:szCs w:val="28"/>
           <w:lang w:val="uk-UA"/>
         </w:rPr>
-        <w:t>«Обчислення арифметичних виразів»</w:t>
+        <w:t>«</w:t>
+      </w:r>
+      <w:r>
+        <w:rPr>
+          <w:sz w:val="28"/>
+          <w:szCs w:val="28"/>
+          <w:lang w:val="uk-UA"/>
+        </w:rPr>
+        <w:t>О</w:t>
+      </w:r>
+      <w:r>
+        <w:rPr>
+          <w:sz w:val="28"/>
+          <w:szCs w:val="28"/>
+          <w:lang w:val="uk-UA"/>
+        </w:rPr>
+        <w:t>рганізація розгалужених процесів</w:t>
+      </w:r>
+      <w:r>
+        <w:rPr>
+          <w:sz w:val="28"/>
+          <w:szCs w:val="28"/>
+          <w:lang w:val="uk-UA"/>
+        </w:rPr>
+        <w:t>»</w:t>
       </w:r>
     </w:p>
     <w:p>
@@ -707,7 +565,6 @@
           <w:lang w:val="en-US"/>
         </w:rPr>
       </w:pPr>
-      <w:proofErr w:type="spellStart"/>
       <w:r>
         <w:rPr>
           <w:sz w:val="28"/>
@@ -715,7 +572,6 @@
         </w:rPr>
         <w:t>Варіант</w:t>
       </w:r>
-      <w:proofErr w:type="spellEnd"/>
       <w:r>
         <w:rPr>
           <w:sz w:val="28"/>
@@ -838,7 +694,6 @@
           <w:szCs w:val="28"/>
         </w:rPr>
       </w:pPr>
-      <w:proofErr w:type="spellStart"/>
       <w:r>
         <w:rPr>
           <w:sz w:val="28"/>
@@ -846,7 +701,6 @@
         </w:rPr>
         <w:t>Виконав</w:t>
       </w:r>
-      <w:proofErr w:type="spellEnd"/>
       <w:r>
         <w:rPr>
           <w:spacing w:val="55"/>
@@ -920,21 +774,12 @@
         </w:rPr>
         <w:t xml:space="preserve"> </w:t>
       </w:r>
-      <w:proofErr w:type="spellStart"/>
       <w:r>
         <w:rPr>
           <w:sz w:val="20"/>
           <w:szCs w:val="28"/>
         </w:rPr>
-        <w:t>прізвище</w:t>
-      </w:r>
-      <w:proofErr w:type="spellEnd"/>
-      <w:r>
-        <w:rPr>
-          <w:sz w:val="20"/>
-          <w:szCs w:val="28"/>
-        </w:rPr>
-        <w:t>,</w:t>
+        <w:t>прізвище,</w:t>
       </w:r>
       <w:r>
         <w:rPr>
@@ -944,21 +789,12 @@
         </w:rPr>
         <w:t xml:space="preserve"> </w:t>
       </w:r>
-      <w:proofErr w:type="spellStart"/>
       <w:r>
         <w:rPr>
           <w:sz w:val="20"/>
           <w:szCs w:val="28"/>
         </w:rPr>
-        <w:t>ім'я</w:t>
-      </w:r>
-      <w:proofErr w:type="spellEnd"/>
-      <w:r>
-        <w:rPr>
-          <w:sz w:val="20"/>
-          <w:szCs w:val="28"/>
-        </w:rPr>
-        <w:t>,</w:t>
+        <w:t>ім'я,</w:t>
       </w:r>
       <w:r>
         <w:rPr>
@@ -983,21 +819,12 @@
         </w:rPr>
         <w:t xml:space="preserve"> </w:t>
       </w:r>
-      <w:proofErr w:type="spellStart"/>
       <w:r>
         <w:rPr>
           <w:sz w:val="20"/>
           <w:szCs w:val="28"/>
         </w:rPr>
-        <w:t>батькові</w:t>
-      </w:r>
-      <w:proofErr w:type="spellEnd"/>
-      <w:r>
-        <w:rPr>
-          <w:sz w:val="20"/>
-          <w:szCs w:val="28"/>
-        </w:rPr>
-        <w:t>)</w:t>
+        <w:t>батькові)</w:t>
       </w:r>
     </w:p>
     <w:p>
@@ -1042,7 +869,6 @@
           <w:szCs w:val="28"/>
         </w:rPr>
       </w:pPr>
-      <w:proofErr w:type="spellStart"/>
       <w:r>
         <w:rPr>
           <w:sz w:val="28"/>
@@ -1050,7 +876,6 @@
         </w:rPr>
         <w:t>Перевірив</w:t>
       </w:r>
-      <w:proofErr w:type="spellEnd"/>
       <w:r>
         <w:rPr>
           <w:sz w:val="28"/>
@@ -1111,7 +936,6 @@
           <w:szCs w:val="28"/>
         </w:rPr>
       </w:pPr>
-      <w:proofErr w:type="gramStart"/>
       <w:r>
         <w:rPr>
           <w:sz w:val="20"/>
@@ -1127,22 +951,12 @@
         </w:rPr>
         <w:t xml:space="preserve"> </w:t>
       </w:r>
-      <w:proofErr w:type="spellStart"/>
       <w:r>
         <w:rPr>
           <w:sz w:val="20"/>
           <w:szCs w:val="28"/>
         </w:rPr>
-        <w:t>прізвище</w:t>
-      </w:r>
-      <w:proofErr w:type="spellEnd"/>
-      <w:proofErr w:type="gramEnd"/>
-      <w:r>
-        <w:rPr>
-          <w:sz w:val="20"/>
-          <w:szCs w:val="28"/>
-        </w:rPr>
-        <w:t>,</w:t>
+        <w:t>прізвище,</w:t>
       </w:r>
       <w:r>
         <w:rPr>
@@ -1152,21 +966,12 @@
         </w:rPr>
         <w:t xml:space="preserve"> </w:t>
       </w:r>
-      <w:proofErr w:type="spellStart"/>
       <w:r>
         <w:rPr>
           <w:sz w:val="20"/>
           <w:szCs w:val="28"/>
         </w:rPr>
-        <w:t>ім'я</w:t>
-      </w:r>
-      <w:proofErr w:type="spellEnd"/>
-      <w:r>
-        <w:rPr>
-          <w:sz w:val="20"/>
-          <w:szCs w:val="28"/>
-        </w:rPr>
-        <w:t>,</w:t>
+        <w:t>ім'я,</w:t>
       </w:r>
       <w:r>
         <w:rPr>
@@ -1191,21 +996,12 @@
         </w:rPr>
         <w:t xml:space="preserve"> </w:t>
       </w:r>
-      <w:proofErr w:type="spellStart"/>
       <w:r>
         <w:rPr>
           <w:sz w:val="20"/>
           <w:szCs w:val="28"/>
         </w:rPr>
-        <w:t>батькові</w:t>
-      </w:r>
-      <w:proofErr w:type="spellEnd"/>
-      <w:r>
-        <w:rPr>
-          <w:sz w:val="20"/>
-          <w:szCs w:val="28"/>
-        </w:rPr>
-        <w:t>)</w:t>
+        <w:t>батькові)</w:t>
       </w:r>
     </w:p>
     <w:p>
@@ -1287,21 +1083,12 @@
           <w:lang w:val="uk-UA"/>
         </w:rPr>
       </w:pPr>
-      <w:proofErr w:type="spellStart"/>
-      <w:r>
-        <w:rPr>
-          <w:sz w:val="28"/>
-          <w:szCs w:val="28"/>
-        </w:rPr>
-        <w:t>Київ</w:t>
-      </w:r>
-      <w:proofErr w:type="spellEnd"/>
-      <w:r>
-        <w:rPr>
-          <w:sz w:val="28"/>
-          <w:szCs w:val="28"/>
-        </w:rPr>
-        <w:t xml:space="preserve"> 202</w:t>
+      <w:r>
+        <w:rPr>
+          <w:sz w:val="28"/>
+          <w:szCs w:val="28"/>
+        </w:rPr>
+        <w:t>Київ 202</w:t>
       </w:r>
       <w:r>
         <w:rPr>
@@ -1531,87 +1318,7 @@
           <w:sz w:val="28"/>
           <w:szCs w:val="28"/>
         </w:rPr>
-        <w:t xml:space="preserve">Задано три </w:t>
-      </w:r>
-      <w:proofErr w:type="spellStart"/>
-      <w:r>
-        <w:rPr>
-          <w:sz w:val="28"/>
-          <w:szCs w:val="28"/>
-        </w:rPr>
-        <w:t>різних</w:t>
-      </w:r>
-      <w:proofErr w:type="spellEnd"/>
-      <w:r>
-        <w:rPr>
-          <w:sz w:val="28"/>
-          <w:szCs w:val="28"/>
-        </w:rPr>
-        <w:t xml:space="preserve"> </w:t>
-      </w:r>
-      <w:proofErr w:type="spellStart"/>
-      <w:r>
-        <w:rPr>
-          <w:sz w:val="28"/>
-          <w:szCs w:val="28"/>
-        </w:rPr>
-        <w:t>цілих</w:t>
-      </w:r>
-      <w:proofErr w:type="spellEnd"/>
-      <w:r>
-        <w:rPr>
-          <w:sz w:val="28"/>
-          <w:szCs w:val="28"/>
-        </w:rPr>
-        <w:t xml:space="preserve"> числа. </w:t>
-      </w:r>
-      <w:proofErr w:type="spellStart"/>
-      <w:r>
-        <w:rPr>
-          <w:sz w:val="28"/>
-          <w:szCs w:val="28"/>
-        </w:rPr>
-        <w:t>Знайти</w:t>
-      </w:r>
-      <w:proofErr w:type="spellEnd"/>
-      <w:r>
-        <w:rPr>
-          <w:sz w:val="28"/>
-          <w:szCs w:val="28"/>
-        </w:rPr>
-        <w:t xml:space="preserve"> суму </w:t>
-      </w:r>
-      <w:proofErr w:type="spellStart"/>
-      <w:r>
-        <w:rPr>
-          <w:sz w:val="28"/>
-          <w:szCs w:val="28"/>
-        </w:rPr>
-        <w:t>двох</w:t>
-      </w:r>
-      <w:proofErr w:type="spellEnd"/>
-      <w:r>
-        <w:rPr>
-          <w:sz w:val="28"/>
-          <w:szCs w:val="28"/>
-        </w:rPr>
-        <w:t xml:space="preserve"> </w:t>
-      </w:r>
-      <w:proofErr w:type="spellStart"/>
-      <w:r>
-        <w:rPr>
-          <w:sz w:val="28"/>
-          <w:szCs w:val="28"/>
-        </w:rPr>
-        <w:t>найбільших</w:t>
-      </w:r>
-      <w:proofErr w:type="spellEnd"/>
-      <w:r>
-        <w:rPr>
-          <w:sz w:val="28"/>
-          <w:szCs w:val="28"/>
-        </w:rPr>
-        <w:t xml:space="preserve"> чисел</w:t>
+        <w:t>Задано три різних цілих числа. Знайти суму двох найбільших чисел</w:t>
       </w:r>
       <w:r>
         <w:rPr>
